--- a/ExampleReports/BrusdarGraterol2019-9-30.docx
+++ b/ExampleReports/BrusdarGraterol2019-9-30.docx
@@ -550,6 +550,107 @@
         </w:tc>
       </w:tr>
     </w:tbl>
+    <w:p>
+      <w:r>
+        <w:br/>
+      </w:r>
+    </w:p>
+    <w:p>
+      <w:pPr>
+        <w:pStyle w:val="ListBullet"/>
+      </w:pPr>
+      <w:r>
+        <w:rPr>
+          <w:rFonts w:ascii="Calibri" w:hAnsi="Calibri"/>
+          <w:sz w:val="16"/>
+        </w:rPr>
+        <w:t>Pitch Type - FF: Four-Seam Fastball, FT: Two-Seam Fastball, SI: Sinkker, FC: Cutter, FS: Splitter, SL: Slider, CU: Curveball, KC: Knuckle-curve, CH: Changeup, FO: Forkball, SC: Screwball, KN: Knuckleball, EP: Eephus</w:t>
+      </w:r>
+    </w:p>
+    <w:p>
+      <w:pPr>
+        <w:pStyle w:val="ListBullet"/>
+      </w:pPr>
+      <w:r>
+        <w:rPr>
+          <w:rFonts w:ascii="Calibri" w:hAnsi="Calibri"/>
+          <w:sz w:val="16"/>
+        </w:rPr>
+        <w:t>Velocity - recorded in miles per hour at release.</w:t>
+      </w:r>
+    </w:p>
+    <w:p>
+      <w:pPr>
+        <w:pStyle w:val="ListBullet"/>
+      </w:pPr>
+      <w:r>
+        <w:rPr>
+          <w:rFonts w:ascii="Calibri" w:hAnsi="Calibri"/>
+          <w:sz w:val="16"/>
+        </w:rPr>
+        <w:t>Spin Rate - recorded in revolutions per minute at release.</w:t>
+      </w:r>
+    </w:p>
+    <w:p>
+      <w:pPr>
+        <w:pStyle w:val="ListBullet"/>
+      </w:pPr>
+      <w:r>
+        <w:rPr>
+          <w:rFonts w:ascii="Calibri" w:hAnsi="Calibri"/>
+          <w:sz w:val="16"/>
+        </w:rPr>
+        <w:t>Horizontal Break - horizontal movement, in inches, of the pitch between the release point and home plate, as compared to a theoretical pitch thrown at the same speed with no spin-induced movement.</w:t>
+      </w:r>
+    </w:p>
+    <w:p>
+      <w:pPr>
+        <w:pStyle w:val="ListBullet"/>
+      </w:pPr>
+      <w:r>
+        <w:rPr>
+          <w:rFonts w:ascii="Calibri" w:hAnsi="Calibri"/>
+          <w:sz w:val="16"/>
+        </w:rPr>
+        <w:t>Vertical Break - vertical movement, in inches, of the pitch between the release point and home plate, as compared to a theoretical pitch thrown at the same speed with no spin-induced movement.</w:t>
+      </w:r>
+    </w:p>
+    <w:p>
+      <w:pPr>
+        <w:pStyle w:val="ListBullet"/>
+      </w:pPr>
+      <w:r>
+        <w:rPr>
+          <w:rFonts w:ascii="Calibri" w:hAnsi="Calibri"/>
+          <w:sz w:val="16"/>
+        </w:rPr>
+        <w:t>xwOBA -  formulated using exit velocity, launch angle and, on certain types of batted balls, Sprint Speed.</w:t>
+      </w:r>
+    </w:p>
+    <w:p>
+      <w:pPr>
+        <w:pStyle w:val="ListBullet"/>
+      </w:pPr>
+      <w:r>
+        <w:rPr>
+          <w:rFonts w:ascii="Calibri" w:hAnsi="Calibri"/>
+          <w:sz w:val="16"/>
+        </w:rPr>
+        <w:t>wOBA -  a statistic, based on linear weights, designed to measure a player's overall offensive contributions per plate appearance.</w:t>
+      </w:r>
+    </w:p>
+    <w:p>
+      <w:pPr>
+        <w:pStyle w:val="ListBullet"/>
+      </w:pPr>
+      <w:r>
+        <w:rPr>
+          <w:rFonts w:ascii="Calibri" w:hAnsi="Calibri"/>
+          <w:sz w:val="16"/>
+        </w:rPr>
+        <w:t>SwStr% - measures swing and miss rate based on pitch type. EX: (FF Swings and Misses)/(Total # of FF Thrown) * 100.</w:t>
+      </w:r>
+    </w:p>
     <w:sectPr>
       <w:pgSz w:w="12240" w:h="15840"/>
       <w:pgMar w:top="1440" w:right="1800" w:bottom="1440" w:left="1800" w:header="720" w:footer="720" w:gutter="0"/>
